--- a/李天晴简历.docx
+++ b/李天晴简历.docx
@@ -1372,8 +1372,6 @@
           </mc:Fallback>
         </mc:AlternateContent>
       </w:r>
-      <w:bookmarkStart w:id="0" w:name="_GoBack"/>
-      <w:bookmarkEnd w:id="0"/>
       <w:r>
         <mc:AlternateContent>
           <mc:Choice Requires="wps">
@@ -2099,7 +2097,7 @@
                                 <w:szCs w:val="22"/>
                                 <w:lang w:val="en-US" w:eastAsia="zh-CN"/>
                               </w:rPr>
-                              <w:t>芯片开发和图像处理</w:t>
+                              <w:t>芯片开发和图像处理等</w:t>
                             </w:r>
                             <w:r>
                               <w:rPr>
@@ -2109,7 +2107,7 @@
                                 <w:sz w:val="22"/>
                                 <w:szCs w:val="22"/>
                               </w:rPr>
-                              <w:t>相关实习岗位</w:t>
+                              <w:t>实习岗位</w:t>
                             </w:r>
                           </w:p>
                         </w:txbxContent>
@@ -2175,7 +2173,7 @@
                           <w:szCs w:val="22"/>
                           <w:lang w:val="en-US" w:eastAsia="zh-CN"/>
                         </w:rPr>
-                        <w:t>芯片开发和图像处理</w:t>
+                        <w:t>芯片开发和图像处理等</w:t>
                       </w:r>
                       <w:r>
                         <w:rPr>
@@ -2185,7 +2183,7 @@
                           <w:sz w:val="22"/>
                           <w:szCs w:val="22"/>
                         </w:rPr>
-                        <w:t>相关实习岗位</w:t>
+                        <w:t>实习岗位</w:t>
                       </w:r>
                     </w:p>
                   </w:txbxContent>
@@ -2195,6 +2193,8 @@
           </mc:Fallback>
         </mc:AlternateContent>
       </w:r>
+      <w:bookmarkStart w:id="0" w:name="_GoBack"/>
+      <w:bookmarkEnd w:id="0"/>
       <w:r>
         <mc:AlternateContent>
           <mc:Choice Requires="wps">
@@ -3203,7 +3203,26 @@
                                 <w:sz w:val="22"/>
                                 <w:szCs w:val="22"/>
                               </w:rPr>
-                              <w:t>擅长使用A</w:t>
+                              <w:t>擅长使用</w:t>
+                            </w:r>
+                            <w:r>
+                              <w:rPr>
+                                <w:rFonts w:hint="eastAsia" w:ascii="微软雅黑" w:hAnsi="微软雅黑" w:eastAsia="微软雅黑" w:cs="Times New Roman"/>
+                                <w:kern w:val="24"/>
+                                <w:sz w:val="22"/>
+                                <w:szCs w:val="22"/>
+                                <w:lang w:val="en-US" w:eastAsia="zh-CN"/>
+                              </w:rPr>
+                              <w:t>VMware、jupyter notebook、</w:t>
+                            </w:r>
+                            <w:r>
+                              <w:rPr>
+                                <w:rFonts w:hint="eastAsia" w:ascii="微软雅黑" w:hAnsi="微软雅黑" w:eastAsia="微软雅黑" w:cs="Times New Roman"/>
+                                <w:kern w:val="24"/>
+                                <w:sz w:val="22"/>
+                                <w:szCs w:val="22"/>
+                              </w:rPr>
+                              <w:t>A</w:t>
                             </w:r>
                             <w:r>
                               <w:rPr>
@@ -3405,7 +3424,26 @@
                           <w:sz w:val="22"/>
                           <w:szCs w:val="22"/>
                         </w:rPr>
-                        <w:t>擅长使用A</w:t>
+                        <w:t>擅长使用</w:t>
+                      </w:r>
+                      <w:r>
+                        <w:rPr>
+                          <w:rFonts w:hint="eastAsia" w:ascii="微软雅黑" w:hAnsi="微软雅黑" w:eastAsia="微软雅黑" w:cs="Times New Roman"/>
+                          <w:kern w:val="24"/>
+                          <w:sz w:val="22"/>
+                          <w:szCs w:val="22"/>
+                          <w:lang w:val="en-US" w:eastAsia="zh-CN"/>
+                        </w:rPr>
+                        <w:t>VMware、jupyter notebook、</w:t>
+                      </w:r>
+                      <w:r>
+                        <w:rPr>
+                          <w:rFonts w:hint="eastAsia" w:ascii="微软雅黑" w:hAnsi="微软雅黑" w:eastAsia="微软雅黑" w:cs="Times New Roman"/>
+                          <w:kern w:val="24"/>
+                          <w:sz w:val="22"/>
+                          <w:szCs w:val="22"/>
+                        </w:rPr>
+                        <w:t>A</w:t>
                       </w:r>
                       <w:r>
                         <w:rPr>
